--- a/Lesson 10b/C206_L10b_Worksheet.docx
+++ b/Lesson 10b/C206_L10b_Worksheet.docx
@@ -4441,6 +4441,12 @@
                 <w:lang w:val="en-US"/>
               </w:rPr>
             </w:pPr>
+            <w:r>
+              <w:rPr>
+                <w:rStyle w:val="ui-provider"/>
+              </w:rPr>
+              <w:t>https://github.com/21037897-Rajeev/Lesson-10</w:t>
+            </w:r>
           </w:p>
         </w:tc>
       </w:tr>
@@ -11944,6 +11950,11 @@
     <w:basedOn w:val="DefaultParagraphFont"/>
     <w:rsid w:val="006F06C5"/>
   </w:style>
+  <w:style w:type="character" w:customStyle="1" w:styleId="ui-provider">
+    <w:name w:val="ui-provider"/>
+    <w:basedOn w:val="DefaultParagraphFont"/>
+    <w:rsid w:val="00B00C8D"/>
+  </w:style>
 </w:styles>
 </file>
 
